--- a/website/Planning/0.3.docx
+++ b/website/Planning/0.3.docx
@@ -1,6 +1,6 @@
 
 <file path=word/document.xml><?xml version="1.0" encoding="utf-8"?>
-<w:document xmlns:wpc="http://schemas.microsoft.com/office/word/2010/wordprocessingCanvas" xmlns:cx="http://schemas.microsoft.com/office/drawing/2014/chartex" xmlns:cx1="http://schemas.microsoft.com/office/drawing/2015/9/8/chartex" xmlns:mc="http://schemas.openxmlformats.org/markup-compatibility/2006" xmlns:o="urn:schemas-microsoft-com:office:office" xmlns:r="http://schemas.openxmlformats.org/officeDocument/2006/relationships" xmlns:m="http://schemas.openxmlformats.org/officeDocument/2006/math" xmlns:v="urn:schemas-microsoft-com:vml" xmlns:wp14="http://schemas.microsoft.com/office/word/2010/wordprocessingDrawing" xmlns:wp="http://schemas.openxmlformats.org/drawingml/2006/wordprocessingDrawing" xmlns:w10="urn:schemas-microsoft-com:office:word" xmlns:w="http://schemas.openxmlformats.org/wordprocessingml/2006/main" xmlns:w14="http://schemas.microsoft.com/office/word/2010/wordml" xmlns:w15="http://schemas.microsoft.com/office/word/2012/wordml" xmlns:w16se="http://schemas.microsoft.com/office/word/2015/wordml/symex" xmlns:wpg="http://schemas.microsoft.com/office/word/2010/wordprocessingGroup" xmlns:wpi="http://schemas.microsoft.com/office/word/2010/wordprocessingInk" xmlns:wne="http://schemas.microsoft.com/office/word/2006/wordml" xmlns:wps="http://schemas.microsoft.com/office/word/2010/wordprocessingShape" mc:Ignorable="w14 w15 w16se wp14">
+<w:document xmlns:wpc="http://schemas.microsoft.com/office/word/2010/wordprocessingCanvas" xmlns:cx="http://schemas.microsoft.com/office/drawing/2014/chartex" xmlns:cx1="http://schemas.microsoft.com/office/drawing/2015/9/8/chartex" xmlns:cx2="http://schemas.microsoft.com/office/drawing/2015/10/21/chartex" xmlns:cx3="http://schemas.microsoft.com/office/drawing/2016/5/9/chartex" xmlns:cx4="http://schemas.microsoft.com/office/drawing/2016/5/10/chartex" xmlns:cx5="http://schemas.microsoft.com/office/drawing/2016/5/11/chartex" xmlns:cx6="http://schemas.microsoft.com/office/drawing/2016/5/12/chartex" xmlns:cx7="http://schemas.microsoft.com/office/drawing/2016/5/13/chartex" xmlns:cx8="http://schemas.microsoft.com/office/drawing/2016/5/14/chartex" xmlns:mc="http://schemas.openxmlformats.org/markup-compatibility/2006" xmlns:aink="http://schemas.microsoft.com/office/drawing/2016/ink" xmlns:am3d="http://schemas.microsoft.com/office/drawing/2017/model3d" xmlns:o="urn:schemas-microsoft-com:office:office" xmlns:r="http://schemas.openxmlformats.org/officeDocument/2006/relationships" xmlns:m="http://schemas.openxmlformats.org/officeDocument/2006/math" xmlns:v="urn:schemas-microsoft-com:vml" xmlns:wp14="http://schemas.microsoft.com/office/word/2010/wordprocessingDrawing" xmlns:wp="http://schemas.openxmlformats.org/drawingml/2006/wordprocessingDrawing" xmlns:w10="urn:schemas-microsoft-com:office:word" xmlns:w="http://schemas.openxmlformats.org/wordprocessingml/2006/main" xmlns:w14="http://schemas.microsoft.com/office/word/2010/wordml" xmlns:w15="http://schemas.microsoft.com/office/word/2012/wordml" xmlns:w16cid="http://schemas.microsoft.com/office/word/2016/wordml/cid" xmlns:w16se="http://schemas.microsoft.com/office/word/2015/wordml/symex" xmlns:wpg="http://schemas.microsoft.com/office/word/2010/wordprocessingGroup" xmlns:wpi="http://schemas.microsoft.com/office/word/2010/wordprocessingInk" xmlns:wne="http://schemas.microsoft.com/office/word/2006/wordml" xmlns:wps="http://schemas.microsoft.com/office/word/2010/wordprocessingShape" mc:Ignorable="w14 w15 w16se w16cid wp14">
   <w:body>
     <w:p>
       <w:pPr>
@@ -24,31 +24,7 @@
           <w:szCs w:val="28"/>
           <w:lang w:val="en-GB"/>
         </w:rPr>
-        <w:t xml:space="preserve">Task </w:t>
-      </w:r>
-      <w:proofErr w:type="gramStart"/>
-      <w:r>
-        <w:rPr>
-          <w:rStyle w:val="normaltextrun"/>
-          <w:rFonts w:ascii="Arial" w:hAnsi="Arial" w:cs="Arial"/>
-          <w:color w:val="000000"/>
-          <w:sz w:val="28"/>
-          <w:szCs w:val="28"/>
-          <w:lang w:val="en-GB"/>
-        </w:rPr>
-        <w:t>0 :</w:t>
-      </w:r>
-      <w:proofErr w:type="gramEnd"/>
-      <w:r>
-        <w:rPr>
-          <w:rStyle w:val="normaltextrun"/>
-          <w:rFonts w:ascii="Arial" w:hAnsi="Arial" w:cs="Arial"/>
-          <w:color w:val="000000"/>
-          <w:sz w:val="28"/>
-          <w:szCs w:val="28"/>
-          <w:lang w:val="en-GB"/>
-        </w:rPr>
-        <w:t xml:space="preserve"> Explain what you are doing/ going to accomplish</w:t>
+        <w:t>Task 0 : Explain what you are doing/ going to accomplish</w:t>
       </w:r>
       <w:r>
         <w:rPr>
@@ -210,7 +186,7 @@
           <w:szCs w:val="22"/>
         </w:rPr>
         <w:drawing>
-          <wp:inline distT="0" distB="0" distL="0" distR="0">
+          <wp:inline distT="0" distB="0" distL="0" distR="0" wp14:anchorId="18E0C3F4" wp14:editId="01CA20D1">
             <wp:extent cx="5731510" cy="3223895"/>
             <wp:effectExtent l="0" t="0" r="2540" b="0"/>
             <wp:docPr id="1" name="Picture 1"/>
@@ -866,6 +842,63 @@
         <w:spacing w:before="0" w:beforeAutospacing="0" w:after="0" w:afterAutospacing="0"/>
         <w:textAlignment w:val="baseline"/>
         <w:rPr>
+          <w:rStyle w:val="eop"/>
+          <w:rFonts w:ascii="Arial" w:hAnsi="Arial" w:cs="Arial"/>
+          <w:sz w:val="22"/>
+          <w:szCs w:val="22"/>
+        </w:rPr>
+      </w:pPr>
+    </w:p>
+    <w:p>
+      <w:pPr>
+        <w:pStyle w:val="paragraph"/>
+        <w:spacing w:before="0" w:beforeAutospacing="0" w:after="0" w:afterAutospacing="0"/>
+        <w:textAlignment w:val="baseline"/>
+        <w:rPr>
+          <w:rStyle w:val="eop"/>
+          <w:rFonts w:ascii="Arial" w:hAnsi="Arial" w:cs="Arial"/>
+          <w:sz w:val="22"/>
+          <w:szCs w:val="22"/>
+        </w:rPr>
+      </w:pPr>
+      <w:r>
+        <w:rPr>
+          <w:rStyle w:val="eop"/>
+          <w:rFonts w:ascii="Arial" w:hAnsi="Arial" w:cs="Arial"/>
+          <w:sz w:val="22"/>
+          <w:szCs w:val="22"/>
+        </w:rPr>
+        <w:t>There will be a function for every page as well as each routing static file.</w:t>
+      </w:r>
+    </w:p>
+    <w:p>
+      <w:pPr>
+        <w:pStyle w:val="paragraph"/>
+        <w:spacing w:before="0" w:beforeAutospacing="0" w:after="0" w:afterAutospacing="0"/>
+        <w:textAlignment w:val="baseline"/>
+        <w:rPr>
+          <w:rStyle w:val="eop"/>
+          <w:rFonts w:ascii="Arial" w:hAnsi="Arial" w:cs="Arial"/>
+          <w:sz w:val="22"/>
+          <w:szCs w:val="22"/>
+        </w:rPr>
+      </w:pPr>
+      <w:r>
+        <w:rPr>
+          <w:rStyle w:val="eop"/>
+          <w:rFonts w:ascii="Arial" w:hAnsi="Arial" w:cs="Arial"/>
+          <w:sz w:val="22"/>
+          <w:szCs w:val="22"/>
+        </w:rPr>
+        <w:t>Run will also be used to launch bottle application.</w:t>
+      </w:r>
+    </w:p>
+    <w:p>
+      <w:pPr>
+        <w:pStyle w:val="paragraph"/>
+        <w:spacing w:before="0" w:beforeAutospacing="0" w:after="0" w:afterAutospacing="0"/>
+        <w:textAlignment w:val="baseline"/>
+        <w:rPr>
           <w:rFonts w:ascii="Segoe UI" w:hAnsi="Segoe UI" w:cs="Segoe UI"/>
           <w:sz w:val="18"/>
           <w:szCs w:val="18"/>
@@ -946,394 +979,1113 @@
         <w:spacing w:before="0" w:beforeAutospacing="0" w:after="0" w:afterAutospacing="0"/>
         <w:textAlignment w:val="baseline"/>
         <w:rPr>
-          <w:rFonts w:ascii="Segoe UI" w:hAnsi="Segoe UI" w:cs="Segoe UI"/>
-          <w:sz w:val="18"/>
-          <w:szCs w:val="18"/>
-        </w:rPr>
-      </w:pPr>
-    </w:p>
-    <w:p>
-      <w:pPr>
-        <w:pStyle w:val="paragraph"/>
-        <w:spacing w:before="0" w:beforeAutospacing="0" w:after="0" w:afterAutospacing="0"/>
-        <w:textAlignment w:val="baseline"/>
-        <w:rPr>
-          <w:rStyle w:val="eop"/>
-          <w:rFonts w:ascii="Arial" w:hAnsi="Arial" w:cs="Arial"/>
-          <w:sz w:val="28"/>
-          <w:szCs w:val="28"/>
-          <w:lang w:val="en-GB"/>
-        </w:rPr>
-      </w:pPr>
-      <w:r>
-        <w:rPr>
-          <w:rStyle w:val="normaltextrun"/>
-          <w:rFonts w:ascii="Arial" w:hAnsi="Arial" w:cs="Arial"/>
-          <w:color w:val="000000"/>
-          <w:sz w:val="28"/>
-          <w:szCs w:val="28"/>
-          <w:lang w:val="en-GB"/>
-        </w:rPr>
-        <w:t>Task 10: Address any relevant implications such as usability, functionality, legal/ethical requirements.</w:t>
-      </w:r>
-      <w:r>
-        <w:rPr>
-          <w:rStyle w:val="eop"/>
-          <w:rFonts w:ascii="Arial" w:hAnsi="Arial" w:cs="Arial"/>
-          <w:sz w:val="28"/>
-          <w:szCs w:val="28"/>
-          <w:lang w:val="en-GB"/>
-        </w:rPr>
-        <w:t> </w:t>
-      </w:r>
-    </w:p>
-    <w:p>
-      <w:pPr>
-        <w:pStyle w:val="paragraph"/>
-        <w:spacing w:before="0" w:beforeAutospacing="0" w:after="0" w:afterAutospacing="0"/>
-        <w:textAlignment w:val="baseline"/>
-        <w:rPr>
-          <w:rStyle w:val="eop"/>
-          <w:rFonts w:ascii="Arial" w:hAnsi="Arial" w:cs="Arial"/>
-          <w:sz w:val="28"/>
-          <w:szCs w:val="28"/>
-          <w:lang w:val="en-GB"/>
-        </w:rPr>
-      </w:pPr>
-    </w:p>
-    <w:p>
-      <w:pPr>
-        <w:pStyle w:val="paragraph"/>
-        <w:spacing w:before="0" w:beforeAutospacing="0" w:after="0" w:afterAutospacing="0"/>
-        <w:textAlignment w:val="baseline"/>
-        <w:rPr>
-          <w:rStyle w:val="eop"/>
-          <w:rFonts w:ascii="Arial" w:hAnsi="Arial" w:cs="Arial"/>
-          <w:sz w:val="28"/>
-          <w:szCs w:val="28"/>
-          <w:lang w:val="en-GB"/>
-        </w:rPr>
-      </w:pPr>
-      <w:r>
-        <w:rPr>
-          <w:rStyle w:val="normaltextrun"/>
+          <w:rStyle w:val="eop"/>
+          <w:rFonts w:ascii="Arial" w:hAnsi="Arial" w:cs="Arial"/>
+          <w:sz w:val="22"/>
+          <w:szCs w:val="22"/>
+        </w:rPr>
+      </w:pPr>
+    </w:p>
+    <w:p>
+      <w:pPr>
+        <w:pStyle w:val="paragraph"/>
+        <w:spacing w:before="0" w:beforeAutospacing="0" w:after="0" w:afterAutospacing="0"/>
+        <w:textAlignment w:val="baseline"/>
+        <w:rPr>
+          <w:rStyle w:val="eop"/>
+          <w:rFonts w:ascii="Arial" w:hAnsi="Arial" w:cs="Arial"/>
+          <w:sz w:val="18"/>
+          <w:szCs w:val="18"/>
+        </w:rPr>
+      </w:pPr>
+      <w:r>
+        <w:rPr>
+          <w:rStyle w:val="eop"/>
+          <w:rFonts w:ascii="Arial" w:hAnsi="Arial" w:cs="Arial"/>
+          <w:sz w:val="18"/>
+          <w:szCs w:val="18"/>
+        </w:rPr>
+        <w:t>Import bottle functions</w:t>
+      </w:r>
+    </w:p>
+    <w:p>
+      <w:pPr>
+        <w:pStyle w:val="paragraph"/>
+        <w:spacing w:before="0" w:beforeAutospacing="0" w:after="0" w:afterAutospacing="0"/>
+        <w:textAlignment w:val="baseline"/>
+        <w:rPr>
+          <w:rStyle w:val="eop"/>
+          <w:rFonts w:ascii="Arial" w:hAnsi="Arial" w:cs="Arial"/>
+          <w:sz w:val="18"/>
+          <w:szCs w:val="18"/>
+        </w:rPr>
+      </w:pPr>
+    </w:p>
+    <w:p>
+      <w:pPr>
+        <w:pStyle w:val="paragraph"/>
+        <w:spacing w:before="0" w:beforeAutospacing="0" w:after="0" w:afterAutospacing="0"/>
+        <w:textAlignment w:val="baseline"/>
+        <w:rPr>
+          <w:rStyle w:val="eop"/>
+          <w:rFonts w:ascii="Arial" w:hAnsi="Arial" w:cs="Arial"/>
+          <w:sz w:val="18"/>
+          <w:szCs w:val="18"/>
+        </w:rPr>
+      </w:pPr>
+      <w:r>
+        <w:rPr>
+          <w:rStyle w:val="eop"/>
+          <w:rFonts w:ascii="Arial" w:hAnsi="Arial" w:cs="Arial"/>
+          <w:sz w:val="18"/>
+          <w:szCs w:val="18"/>
+        </w:rPr>
+        <w:t>Create Bro class:</w:t>
+      </w:r>
+    </w:p>
+    <w:p>
+      <w:pPr>
+        <w:pStyle w:val="paragraph"/>
+        <w:spacing w:before="0" w:beforeAutospacing="0" w:after="0" w:afterAutospacing="0"/>
+        <w:textAlignment w:val="baseline"/>
+        <w:rPr>
+          <w:rStyle w:val="eop"/>
+          <w:rFonts w:ascii="Arial" w:hAnsi="Arial" w:cs="Arial"/>
+          <w:sz w:val="18"/>
+          <w:szCs w:val="18"/>
+        </w:rPr>
+      </w:pPr>
+      <w:r>
+        <w:rPr>
+          <w:rStyle w:val="eop"/>
+          <w:rFonts w:ascii="Arial" w:hAnsi="Arial" w:cs="Arial"/>
+          <w:sz w:val="18"/>
+          <w:szCs w:val="18"/>
+        </w:rPr>
+        <w:tab/>
+        <w:t>Create constructor method passing name, description, image link, cost, stock and booked details(set to “” by default):</w:t>
+      </w:r>
+    </w:p>
+    <w:p>
+      <w:pPr>
+        <w:pStyle w:val="paragraph"/>
+        <w:spacing w:before="0" w:beforeAutospacing="0" w:after="0" w:afterAutospacing="0"/>
+        <w:textAlignment w:val="baseline"/>
+        <w:rPr>
+          <w:rStyle w:val="eop"/>
           <w:rFonts w:ascii="Arial" w:hAnsi="Arial" w:cs="Arial"/>
           <w:i/>
           <w:iCs/>
-          <w:color w:val="000000"/>
-          <w:sz w:val="22"/>
-          <w:szCs w:val="22"/>
-        </w:rPr>
-        <w:t>The images</w:t>
-      </w:r>
-      <w:r>
-        <w:rPr>
-          <w:rStyle w:val="normaltextrun"/>
+          <w:sz w:val="18"/>
+          <w:szCs w:val="18"/>
+        </w:rPr>
+      </w:pPr>
+      <w:r>
+        <w:rPr>
+          <w:rStyle w:val="eop"/>
+          <w:rFonts w:ascii="Arial" w:hAnsi="Arial" w:cs="Arial"/>
+          <w:sz w:val="18"/>
+          <w:szCs w:val="18"/>
+        </w:rPr>
+        <w:tab/>
+      </w:r>
+      <w:r>
+        <w:rPr>
+          <w:rStyle w:val="eop"/>
+          <w:rFonts w:ascii="Arial" w:hAnsi="Arial" w:cs="Arial"/>
+          <w:sz w:val="18"/>
+          <w:szCs w:val="18"/>
+        </w:rPr>
+        <w:tab/>
+      </w:r>
+      <w:r>
+        <w:rPr>
+          <w:rStyle w:val="eop"/>
           <w:rFonts w:ascii="Arial" w:hAnsi="Arial" w:cs="Arial"/>
           <w:i/>
           <w:iCs/>
-          <w:color w:val="000000"/>
-          <w:sz w:val="22"/>
-          <w:szCs w:val="22"/>
-        </w:rPr>
-        <w:t xml:space="preserve"> need to be family friendly and none copy righted. Each person needs to approve of the images used in the test data</w:t>
-      </w:r>
-    </w:p>
-    <w:p>
-      <w:pPr>
-        <w:pStyle w:val="paragraph"/>
-        <w:spacing w:before="0" w:beforeAutospacing="0" w:after="0" w:afterAutospacing="0"/>
-        <w:textAlignment w:val="baseline"/>
-        <w:rPr>
-          <w:rFonts w:ascii="Segoe UI" w:hAnsi="Segoe UI" w:cs="Segoe UI"/>
-          <w:sz w:val="18"/>
-          <w:szCs w:val="18"/>
-          <w:lang w:val="en-GB"/>
-        </w:rPr>
-      </w:pPr>
-    </w:p>
-    <w:p>
-      <w:pPr>
-        <w:pStyle w:val="paragraph"/>
-        <w:spacing w:before="0" w:beforeAutospacing="0" w:after="0" w:afterAutospacing="0"/>
-        <w:textAlignment w:val="baseline"/>
-        <w:rPr>
-          <w:rFonts w:ascii="Segoe UI" w:hAnsi="Segoe UI" w:cs="Segoe UI"/>
-          <w:sz w:val="18"/>
-          <w:szCs w:val="18"/>
-          <w:lang w:val="en-GB"/>
-        </w:rPr>
-      </w:pPr>
-      <w:r>
-        <w:rPr>
-          <w:rStyle w:val="normaltextrun"/>
-          <w:rFonts w:ascii="Arial" w:hAnsi="Arial" w:cs="Arial"/>
-          <w:color w:val="000000"/>
-          <w:sz w:val="28"/>
-          <w:szCs w:val="28"/>
-          <w:lang w:val="en-GB"/>
-        </w:rPr>
-        <w:t>Task 11: Document test cases for testing the program</w:t>
-      </w:r>
-      <w:r>
-        <w:rPr>
-          <w:rStyle w:val="eop"/>
-          <w:rFonts w:ascii="Arial" w:hAnsi="Arial" w:cs="Arial"/>
-          <w:sz w:val="28"/>
-          <w:szCs w:val="28"/>
-          <w:lang w:val="en-GB"/>
-        </w:rPr>
-        <w:t> </w:t>
-      </w:r>
-    </w:p>
-    <w:p>
-      <w:pPr>
-        <w:pStyle w:val="paragraph"/>
-        <w:spacing w:before="0" w:beforeAutospacing="0" w:after="0" w:afterAutospacing="0"/>
-        <w:textAlignment w:val="baseline"/>
-        <w:rPr>
-          <w:rStyle w:val="eop"/>
-          <w:rFonts w:ascii="Arial" w:hAnsi="Arial" w:cs="Arial"/>
-          <w:sz w:val="22"/>
-          <w:szCs w:val="22"/>
-        </w:rPr>
-      </w:pPr>
-      <w:r>
-        <w:rPr>
-          <w:rStyle w:val="normaltextrun"/>
+          <w:sz w:val="18"/>
+          <w:szCs w:val="18"/>
+        </w:rPr>
+        <w:t>Set all self.variables to passed varaibles</w:t>
+      </w:r>
+    </w:p>
+    <w:p>
+      <w:pPr>
+        <w:pStyle w:val="paragraph"/>
+        <w:spacing w:before="0" w:beforeAutospacing="0" w:after="0" w:afterAutospacing="0"/>
+        <w:textAlignment w:val="baseline"/>
+        <w:rPr>
+          <w:rStyle w:val="eop"/>
           <w:rFonts w:ascii="Arial" w:hAnsi="Arial" w:cs="Arial"/>
           <w:i/>
           <w:iCs/>
-          <w:color w:val="000000"/>
-          <w:sz w:val="22"/>
-          <w:szCs w:val="22"/>
-        </w:rPr>
-        <w:t>Document any testing that can be used to test your program. If any input is inputted using the keyboard, describe the expected input, plus any exceptional, boundary or invalid cases.</w:t>
-      </w:r>
-      <w:r>
-        <w:rPr>
-          <w:rStyle w:val="eop"/>
-          <w:rFonts w:ascii="Arial" w:hAnsi="Arial" w:cs="Arial"/>
-          <w:sz w:val="22"/>
-          <w:szCs w:val="22"/>
-        </w:rPr>
-        <w:t> </w:t>
-      </w:r>
-    </w:p>
-    <w:p>
-      <w:pPr>
-        <w:pStyle w:val="paragraph"/>
-        <w:spacing w:before="0" w:beforeAutospacing="0" w:after="0" w:afterAutospacing="0"/>
-        <w:textAlignment w:val="baseline"/>
-        <w:rPr>
-          <w:rStyle w:val="eop"/>
-          <w:rFonts w:ascii="Arial" w:hAnsi="Arial" w:cs="Arial"/>
-          <w:sz w:val="22"/>
-          <w:szCs w:val="22"/>
-        </w:rPr>
-      </w:pPr>
-    </w:p>
-    <w:p>
-      <w:pPr>
-        <w:pStyle w:val="paragraph"/>
-        <w:spacing w:before="0" w:beforeAutospacing="0" w:after="0" w:afterAutospacing="0"/>
-        <w:textAlignment w:val="baseline"/>
-        <w:rPr>
-          <w:rStyle w:val="eop"/>
-          <w:rFonts w:ascii="Arial" w:hAnsi="Arial" w:cs="Arial"/>
-          <w:sz w:val="22"/>
-          <w:szCs w:val="22"/>
-        </w:rPr>
-      </w:pPr>
-      <w:r>
-        <w:rPr>
-          <w:rStyle w:val="eop"/>
-          <w:rFonts w:ascii="Arial" w:hAnsi="Arial" w:cs="Arial"/>
-          <w:sz w:val="22"/>
-          <w:szCs w:val="22"/>
-        </w:rPr>
-        <w:t>Try clicking the back and forth buttons, use the links in the navigation bar and try adding and deleting test data.</w:t>
-      </w:r>
-    </w:p>
-    <w:p>
-      <w:pPr>
-        <w:pStyle w:val="paragraph"/>
-        <w:spacing w:before="0" w:beforeAutospacing="0" w:after="0" w:afterAutospacing="0"/>
-        <w:textAlignment w:val="baseline"/>
-        <w:rPr>
-          <w:rFonts w:ascii="Segoe UI" w:hAnsi="Segoe UI" w:cs="Segoe UI"/>
-          <w:sz w:val="18"/>
-          <w:szCs w:val="18"/>
-        </w:rPr>
-      </w:pPr>
-    </w:p>
-    <w:p>
-      <w:pPr>
-        <w:pStyle w:val="paragraph"/>
-        <w:spacing w:before="0" w:beforeAutospacing="0" w:after="0" w:afterAutospacing="0"/>
-        <w:textAlignment w:val="baseline"/>
-        <w:rPr>
-          <w:rFonts w:ascii="Segoe UI" w:hAnsi="Segoe UI" w:cs="Segoe UI"/>
-          <w:sz w:val="18"/>
-          <w:szCs w:val="18"/>
-          <w:lang w:val="en-GB"/>
-        </w:rPr>
-      </w:pPr>
-      <w:r>
-        <w:rPr>
-          <w:rStyle w:val="normaltextrun"/>
-          <w:rFonts w:ascii="Arial" w:hAnsi="Arial" w:cs="Arial"/>
-          <w:color w:val="000000"/>
-          <w:sz w:val="28"/>
-          <w:szCs w:val="28"/>
-          <w:lang w:val="en-GB"/>
-        </w:rPr>
-        <w:t>Task 12: Refine the plan</w:t>
-      </w:r>
-      <w:r>
-        <w:rPr>
-          <w:rStyle w:val="eop"/>
-          <w:rFonts w:ascii="Arial" w:hAnsi="Arial" w:cs="Arial"/>
-          <w:sz w:val="28"/>
-          <w:szCs w:val="28"/>
-          <w:lang w:val="en-GB"/>
-        </w:rPr>
-        <w:t> </w:t>
-      </w:r>
-    </w:p>
-    <w:p>
-      <w:pPr>
-        <w:pStyle w:val="paragraph"/>
-        <w:spacing w:before="0" w:beforeAutospacing="0" w:after="0" w:afterAutospacing="0"/>
-        <w:textAlignment w:val="baseline"/>
-        <w:rPr>
-          <w:rStyle w:val="eop"/>
-          <w:rFonts w:ascii="Arial" w:hAnsi="Arial" w:cs="Arial"/>
-          <w:sz w:val="22"/>
-          <w:szCs w:val="22"/>
-        </w:rPr>
-      </w:pPr>
-      <w:r>
-        <w:rPr>
-          <w:rStyle w:val="normaltextrun"/>
+          <w:sz w:val="18"/>
+          <w:szCs w:val="18"/>
+        </w:rPr>
+      </w:pPr>
+      <w:r>
+        <w:rPr>
+          <w:rStyle w:val="eop"/>
           <w:rFonts w:ascii="Arial" w:hAnsi="Arial" w:cs="Arial"/>
           <w:i/>
           <w:iCs/>
-          <w:color w:val="000000"/>
-          <w:sz w:val="22"/>
-          <w:szCs w:val="22"/>
-        </w:rPr>
-        <w:t>Note any modifications here when iterating through the development cycles.</w:t>
-      </w:r>
-      <w:r>
-        <w:rPr>
-          <w:rStyle w:val="eop"/>
-          <w:rFonts w:ascii="Arial" w:hAnsi="Arial" w:cs="Arial"/>
-          <w:sz w:val="22"/>
-          <w:szCs w:val="22"/>
-        </w:rPr>
-        <w:t> </w:t>
-      </w:r>
-    </w:p>
-    <w:p>
-      <w:pPr>
-        <w:pStyle w:val="paragraph"/>
-        <w:spacing w:before="0" w:beforeAutospacing="0" w:after="0" w:afterAutospacing="0"/>
-        <w:textAlignment w:val="baseline"/>
-        <w:rPr>
-          <w:rStyle w:val="eop"/>
-          <w:rFonts w:ascii="Arial" w:hAnsi="Arial" w:cs="Arial"/>
-          <w:sz w:val="22"/>
-          <w:szCs w:val="22"/>
-        </w:rPr>
-      </w:pPr>
-    </w:p>
-    <w:p>
-      <w:pPr>
-        <w:pStyle w:val="paragraph"/>
-        <w:spacing w:before="0" w:beforeAutospacing="0" w:after="0" w:afterAutospacing="0"/>
-        <w:textAlignment w:val="baseline"/>
-        <w:rPr>
-          <w:rStyle w:val="eop"/>
-          <w:rFonts w:ascii="Arial" w:hAnsi="Arial" w:cs="Arial"/>
-          <w:sz w:val="22"/>
-          <w:szCs w:val="22"/>
-        </w:rPr>
-      </w:pPr>
-      <w:r>
-        <w:rPr>
-          <w:rStyle w:val="eop"/>
-          <w:rFonts w:ascii="Arial" w:hAnsi="Arial" w:cs="Arial"/>
-          <w:sz w:val="22"/>
-          <w:szCs w:val="22"/>
-        </w:rPr>
-        <w:t>Changed the navigation bar to a more simple option.</w:t>
-      </w:r>
-    </w:p>
-    <w:p>
-      <w:pPr>
-        <w:pStyle w:val="paragraph"/>
-        <w:spacing w:before="0" w:beforeAutospacing="0" w:after="0" w:afterAutospacing="0"/>
-        <w:textAlignment w:val="baseline"/>
-        <w:rPr>
-          <w:rFonts w:ascii="Segoe UI" w:hAnsi="Segoe UI" w:cs="Segoe UI"/>
-          <w:sz w:val="18"/>
-          <w:szCs w:val="18"/>
-        </w:rPr>
-      </w:pPr>
-    </w:p>
-    <w:p>
-      <w:pPr>
-        <w:pStyle w:val="paragraph"/>
-        <w:spacing w:before="0" w:beforeAutospacing="0" w:after="0" w:afterAutospacing="0"/>
-        <w:textAlignment w:val="baseline"/>
-        <w:rPr>
-          <w:rFonts w:ascii="Segoe UI" w:hAnsi="Segoe UI" w:cs="Segoe UI"/>
-          <w:sz w:val="18"/>
-          <w:szCs w:val="18"/>
-          <w:lang w:val="en-GB"/>
-        </w:rPr>
-      </w:pPr>
-      <w:r>
-        <w:rPr>
-          <w:rStyle w:val="normaltextrun"/>
-          <w:rFonts w:ascii="Arial" w:hAnsi="Arial" w:cs="Arial"/>
-          <w:color w:val="000000"/>
-          <w:sz w:val="28"/>
-          <w:szCs w:val="28"/>
-          <w:lang w:val="en-GB"/>
-        </w:rPr>
-        <w:t>Task 13: Document testing</w:t>
-      </w:r>
-      <w:r>
-        <w:rPr>
-          <w:rStyle w:val="eop"/>
-          <w:rFonts w:ascii="Arial" w:hAnsi="Arial" w:cs="Arial"/>
-          <w:sz w:val="28"/>
-          <w:szCs w:val="28"/>
-          <w:lang w:val="en-GB"/>
-        </w:rPr>
-        <w:t> </w:t>
-      </w:r>
-    </w:p>
-    <w:p>
-      <w:pPr>
-        <w:pStyle w:val="paragraph"/>
-        <w:spacing w:before="0" w:beforeAutospacing="0" w:after="0" w:afterAutospacing="0"/>
-        <w:textAlignment w:val="baseline"/>
-        <w:rPr>
-          <w:rStyle w:val="eop"/>
-          <w:rFonts w:ascii="Arial" w:hAnsi="Arial" w:cs="Arial"/>
-          <w:sz w:val="22"/>
-          <w:szCs w:val="22"/>
-        </w:rPr>
-      </w:pPr>
-      <w:r>
-        <w:rPr>
-          <w:rStyle w:val="normaltextrun"/>
+          <w:sz w:val="18"/>
+          <w:szCs w:val="18"/>
+        </w:rPr>
+        <w:tab/>
+      </w:r>
+      <w:r>
+        <w:rPr>
+          <w:rStyle w:val="eop"/>
           <w:rFonts w:ascii="Arial" w:hAnsi="Arial" w:cs="Arial"/>
           <w:i/>
           <w:iCs/>
+          <w:sz w:val="18"/>
+          <w:szCs w:val="18"/>
+        </w:rPr>
+        <w:tab/>
+        <w:t>Self.name = name</w:t>
+      </w:r>
+    </w:p>
+    <w:p>
+      <w:pPr>
+        <w:pStyle w:val="paragraph"/>
+        <w:spacing w:before="0" w:beforeAutospacing="0" w:after="0" w:afterAutospacing="0"/>
+        <w:textAlignment w:val="baseline"/>
+        <w:rPr>
+          <w:rStyle w:val="eop"/>
+          <w:rFonts w:ascii="Arial" w:hAnsi="Arial" w:cs="Arial"/>
+          <w:i/>
+          <w:iCs/>
+          <w:sz w:val="18"/>
+          <w:szCs w:val="18"/>
+        </w:rPr>
+      </w:pPr>
+      <w:r>
+        <w:rPr>
+          <w:rStyle w:val="eop"/>
+          <w:rFonts w:ascii="Arial" w:hAnsi="Arial" w:cs="Arial"/>
+          <w:i/>
+          <w:iCs/>
+          <w:sz w:val="18"/>
+          <w:szCs w:val="18"/>
+        </w:rPr>
+        <w:tab/>
+      </w:r>
+      <w:r>
+        <w:rPr>
+          <w:rStyle w:val="eop"/>
+          <w:rFonts w:ascii="Arial" w:hAnsi="Arial" w:cs="Arial"/>
+          <w:i/>
+          <w:iCs/>
+          <w:sz w:val="18"/>
+          <w:szCs w:val="18"/>
+        </w:rPr>
+        <w:tab/>
+        <w:t>Self.description = description</w:t>
+      </w:r>
+    </w:p>
+    <w:p>
+      <w:pPr>
+        <w:pStyle w:val="paragraph"/>
+        <w:spacing w:before="0" w:beforeAutospacing="0" w:after="0" w:afterAutospacing="0"/>
+        <w:textAlignment w:val="baseline"/>
+        <w:rPr>
+          <w:rStyle w:val="eop"/>
+          <w:rFonts w:ascii="Arial" w:hAnsi="Arial" w:cs="Arial"/>
+          <w:sz w:val="18"/>
+          <w:szCs w:val="18"/>
+        </w:rPr>
+      </w:pPr>
+      <w:r>
+        <w:rPr>
+          <w:rStyle w:val="eop"/>
+          <w:rFonts w:ascii="Arial" w:hAnsi="Arial" w:cs="Arial"/>
+          <w:sz w:val="18"/>
+          <w:szCs w:val="18"/>
+        </w:rPr>
+        <w:tab/>
+      </w:r>
+      <w:r>
+        <w:rPr>
+          <w:rStyle w:val="eop"/>
+          <w:rFonts w:ascii="Arial" w:hAnsi="Arial" w:cs="Arial"/>
+          <w:sz w:val="18"/>
+          <w:szCs w:val="18"/>
+        </w:rPr>
+        <w:tab/>
+        <w:t>…</w:t>
+      </w:r>
+    </w:p>
+    <w:p>
+      <w:pPr>
+        <w:pStyle w:val="paragraph"/>
+        <w:spacing w:before="0" w:beforeAutospacing="0" w:after="0" w:afterAutospacing="0"/>
+        <w:textAlignment w:val="baseline"/>
+        <w:rPr>
+          <w:rStyle w:val="eop"/>
+          <w:rFonts w:ascii="Arial" w:hAnsi="Arial" w:cs="Arial"/>
+          <w:sz w:val="18"/>
+          <w:szCs w:val="18"/>
+        </w:rPr>
+      </w:pPr>
+    </w:p>
+    <w:p>
+      <w:pPr>
+        <w:pStyle w:val="paragraph"/>
+        <w:spacing w:before="0" w:beforeAutospacing="0" w:after="0" w:afterAutospacing="0"/>
+        <w:textAlignment w:val="baseline"/>
+        <w:rPr>
+          <w:rStyle w:val="eop"/>
+          <w:rFonts w:ascii="Arial" w:hAnsi="Arial" w:cs="Arial"/>
+          <w:sz w:val="18"/>
+          <w:szCs w:val="18"/>
+        </w:rPr>
+      </w:pPr>
+      <w:r>
+        <w:rPr>
+          <w:rStyle w:val="eop"/>
+          <w:rFonts w:ascii="Arial" w:hAnsi="Arial" w:cs="Arial"/>
+          <w:sz w:val="18"/>
+          <w:szCs w:val="18"/>
+        </w:rPr>
+        <w:t>Create bros class holding all bro objects:</w:t>
+      </w:r>
+    </w:p>
+    <w:p>
+      <w:pPr>
+        <w:pStyle w:val="paragraph"/>
+        <w:spacing w:before="0" w:beforeAutospacing="0" w:after="0" w:afterAutospacing="0"/>
+        <w:textAlignment w:val="baseline"/>
+        <w:rPr>
+          <w:rStyle w:val="eop"/>
+          <w:rFonts w:ascii="Arial" w:hAnsi="Arial" w:cs="Arial"/>
+          <w:sz w:val="18"/>
+          <w:szCs w:val="18"/>
+        </w:rPr>
+      </w:pPr>
+      <w:r>
+        <w:rPr>
+          <w:rStyle w:val="eop"/>
+          <w:rFonts w:ascii="Arial" w:hAnsi="Arial" w:cs="Arial"/>
+          <w:sz w:val="18"/>
+          <w:szCs w:val="18"/>
+        </w:rPr>
+        <w:tab/>
+        <w:t>Fill with test data</w:t>
+      </w:r>
+    </w:p>
+    <w:p>
+      <w:pPr>
+        <w:pStyle w:val="paragraph"/>
+        <w:spacing w:before="0" w:beforeAutospacing="0" w:after="0" w:afterAutospacing="0"/>
+        <w:textAlignment w:val="baseline"/>
+        <w:rPr>
+          <w:rStyle w:val="eop"/>
+          <w:rFonts w:ascii="Arial" w:hAnsi="Arial" w:cs="Arial"/>
+          <w:sz w:val="18"/>
+          <w:szCs w:val="18"/>
+        </w:rPr>
+      </w:pPr>
+      <w:r>
+        <w:rPr>
+          <w:rStyle w:val="eop"/>
+          <w:rFonts w:ascii="Arial" w:hAnsi="Arial" w:cs="Arial"/>
+          <w:sz w:val="18"/>
+          <w:szCs w:val="18"/>
+        </w:rPr>
+        <w:tab/>
+      </w:r>
+      <w:r>
+        <w:rPr>
+          <w:rStyle w:val="eop"/>
+          <w:rFonts w:ascii="Arial" w:hAnsi="Arial" w:cs="Arial"/>
+          <w:i/>
+          <w:iCs/>
+          <w:sz w:val="18"/>
+          <w:szCs w:val="18"/>
+        </w:rPr>
+        <w:t>Bro("Tom","</w:t>
+      </w:r>
+      <w:r>
+        <w:rPr>
+          <w:rStyle w:val="eop"/>
+          <w:rFonts w:ascii="Arial" w:hAnsi="Arial" w:cs="Arial"/>
+          <w:i/>
+          <w:iCs/>
+          <w:sz w:val="18"/>
+          <w:szCs w:val="18"/>
+        </w:rPr>
+        <w:t>…”,”</w:t>
+      </w:r>
+      <w:r>
+        <w:rPr>
+          <w:rStyle w:val="eop"/>
+          <w:rFonts w:ascii="Arial" w:hAnsi="Arial" w:cs="Arial"/>
+          <w:i/>
+          <w:iCs/>
+          <w:sz w:val="18"/>
+          <w:szCs w:val="18"/>
+        </w:rPr>
+        <w:t xml:space="preserve"> tom.jpg", 970, True),</w:t>
+      </w:r>
+      <w:r>
+        <w:rPr>
+          <w:rStyle w:val="eop"/>
+          <w:rFonts w:ascii="Arial" w:hAnsi="Arial" w:cs="Arial"/>
+          <w:sz w:val="18"/>
+          <w:szCs w:val="18"/>
+        </w:rPr>
+        <w:tab/>
+      </w:r>
+    </w:p>
+    <w:p>
+      <w:pPr>
+        <w:pStyle w:val="paragraph"/>
+        <w:spacing w:before="0" w:beforeAutospacing="0" w:after="0" w:afterAutospacing="0"/>
+        <w:ind w:firstLine="720"/>
+        <w:textAlignment w:val="baseline"/>
+        <w:rPr>
+          <w:rStyle w:val="eop"/>
+          <w:rFonts w:ascii="Arial" w:hAnsi="Arial" w:cs="Arial"/>
+          <w:sz w:val="18"/>
+          <w:szCs w:val="18"/>
+        </w:rPr>
+      </w:pPr>
+      <w:r>
+        <w:rPr>
+          <w:rStyle w:val="eop"/>
+          <w:rFonts w:ascii="Arial" w:hAnsi="Arial" w:cs="Arial"/>
+          <w:sz w:val="18"/>
+          <w:szCs w:val="18"/>
+        </w:rPr>
+        <w:t>…</w:t>
+      </w:r>
+    </w:p>
+    <w:p>
+      <w:pPr>
+        <w:pStyle w:val="paragraph"/>
+        <w:spacing w:before="0" w:beforeAutospacing="0" w:after="0" w:afterAutospacing="0"/>
+        <w:textAlignment w:val="baseline"/>
+        <w:rPr>
+          <w:rStyle w:val="eop"/>
+          <w:rFonts w:ascii="Arial" w:hAnsi="Arial" w:cs="Arial"/>
+          <w:sz w:val="18"/>
+          <w:szCs w:val="18"/>
+        </w:rPr>
+      </w:pPr>
+    </w:p>
+    <w:p>
+      <w:pPr>
+        <w:pStyle w:val="paragraph"/>
+        <w:spacing w:before="0" w:beforeAutospacing="0" w:after="0" w:afterAutospacing="0"/>
+        <w:textAlignment w:val="baseline"/>
+        <w:rPr>
+          <w:rStyle w:val="eop"/>
+          <w:rFonts w:ascii="Arial" w:hAnsi="Arial" w:cs="Arial"/>
+          <w:sz w:val="18"/>
+          <w:szCs w:val="18"/>
+        </w:rPr>
+      </w:pPr>
+      <w:r>
+        <w:rPr>
+          <w:rStyle w:val="eop"/>
+          <w:rFonts w:ascii="Arial" w:hAnsi="Arial" w:cs="Arial"/>
+          <w:sz w:val="18"/>
+          <w:szCs w:val="18"/>
+        </w:rPr>
+        <w:t>Create index page function and routing using (‘/’)</w:t>
+      </w:r>
+    </w:p>
+    <w:p>
+      <w:pPr>
+        <w:pStyle w:val="paragraph"/>
+        <w:spacing w:before="0" w:beforeAutospacing="0" w:after="0" w:afterAutospacing="0"/>
+        <w:textAlignment w:val="baseline"/>
+        <w:rPr>
+          <w:rStyle w:val="eop"/>
+          <w:rFonts w:ascii="Arial" w:hAnsi="Arial" w:cs="Arial"/>
+          <w:sz w:val="18"/>
+          <w:szCs w:val="18"/>
+        </w:rPr>
+      </w:pPr>
+    </w:p>
+    <w:p>
+      <w:pPr>
+        <w:pStyle w:val="paragraph"/>
+        <w:spacing w:before="0" w:beforeAutospacing="0" w:after="0" w:afterAutospacing="0"/>
+        <w:textAlignment w:val="baseline"/>
+        <w:rPr>
+          <w:rStyle w:val="eop"/>
+          <w:rFonts w:ascii="Arial" w:hAnsi="Arial" w:cs="Arial"/>
+          <w:sz w:val="18"/>
+          <w:szCs w:val="18"/>
+        </w:rPr>
+      </w:pPr>
+      <w:r>
+        <w:rPr>
+          <w:rStyle w:val="eop"/>
+          <w:rFonts w:ascii="Arial" w:hAnsi="Arial" w:cs="Arial"/>
+          <w:sz w:val="18"/>
+          <w:szCs w:val="18"/>
+        </w:rPr>
+        <w:t>Create product page function and routing using (‘/products.html’)</w:t>
+      </w:r>
+    </w:p>
+    <w:p>
+      <w:pPr>
+        <w:pStyle w:val="paragraph"/>
+        <w:spacing w:before="0" w:beforeAutospacing="0" w:after="0" w:afterAutospacing="0"/>
+        <w:textAlignment w:val="baseline"/>
+        <w:rPr>
+          <w:rStyle w:val="eop"/>
+          <w:rFonts w:ascii="Arial" w:hAnsi="Arial" w:cs="Arial"/>
+          <w:sz w:val="18"/>
+          <w:szCs w:val="18"/>
+        </w:rPr>
+      </w:pPr>
+      <w:r>
+        <w:rPr>
+          <w:rStyle w:val="eop"/>
+          <w:rFonts w:ascii="Arial" w:hAnsi="Arial" w:cs="Arial"/>
+          <w:sz w:val="18"/>
+          <w:szCs w:val="18"/>
+        </w:rPr>
+        <w:tab/>
+        <w:t>Return bros array to page to be displayed</w:t>
+      </w:r>
+      <w:bookmarkStart w:id="0" w:name="_GoBack"/>
+      <w:bookmarkEnd w:id="0"/>
+    </w:p>
+    <w:p>
+      <w:pPr>
+        <w:pStyle w:val="paragraph"/>
+        <w:spacing w:before="0" w:beforeAutospacing="0" w:after="0" w:afterAutospacing="0"/>
+        <w:textAlignment w:val="baseline"/>
+        <w:rPr>
+          <w:rStyle w:val="eop"/>
+          <w:rFonts w:ascii="Arial" w:hAnsi="Arial" w:cs="Arial"/>
+          <w:sz w:val="18"/>
+          <w:szCs w:val="18"/>
+        </w:rPr>
+      </w:pPr>
+    </w:p>
+    <w:p>
+      <w:pPr>
+        <w:pStyle w:val="paragraph"/>
+        <w:spacing w:before="0" w:beforeAutospacing="0" w:after="0" w:afterAutospacing="0"/>
+        <w:textAlignment w:val="baseline"/>
+        <w:rPr>
+          <w:rStyle w:val="eop"/>
+          <w:rFonts w:ascii="Arial" w:hAnsi="Arial" w:cs="Arial"/>
+          <w:sz w:val="18"/>
+          <w:szCs w:val="18"/>
+        </w:rPr>
+      </w:pPr>
+      <w:r>
+        <w:rPr>
+          <w:rStyle w:val="eop"/>
+          <w:rFonts w:ascii="Arial" w:hAnsi="Arial" w:cs="Arial"/>
+          <w:sz w:val="18"/>
+          <w:szCs w:val="18"/>
+        </w:rPr>
+        <w:t>Route images from folder “./Images” using</w:t>
+      </w:r>
+      <w:r>
+        <w:rPr>
+          <w:rStyle w:val="eop"/>
+          <w:rFonts w:ascii="Arial" w:hAnsi="Arial" w:cs="Arial"/>
+          <w:sz w:val="18"/>
+          <w:szCs w:val="18"/>
+        </w:rPr>
+        <w:t xml:space="preserve"> route</w:t>
+      </w:r>
+      <w:r>
+        <w:rPr>
+          <w:rStyle w:val="eop"/>
+          <w:rFonts w:ascii="Arial" w:hAnsi="Arial" w:cs="Arial"/>
+          <w:sz w:val="18"/>
+          <w:szCs w:val="18"/>
+        </w:rPr>
+        <w:t xml:space="preserve"> “/img/&lt;filename&gt;”</w:t>
+      </w:r>
+    </w:p>
+    <w:p>
+      <w:pPr>
+        <w:pStyle w:val="paragraph"/>
+        <w:spacing w:before="0" w:beforeAutospacing="0" w:after="0" w:afterAutospacing="0"/>
+        <w:textAlignment w:val="baseline"/>
+        <w:rPr>
+          <w:rStyle w:val="eop"/>
+          <w:rFonts w:ascii="Arial" w:hAnsi="Arial" w:cs="Arial"/>
+          <w:sz w:val="18"/>
+          <w:szCs w:val="18"/>
+        </w:rPr>
+      </w:pPr>
+    </w:p>
+    <w:p>
+      <w:pPr>
+        <w:pStyle w:val="paragraph"/>
+        <w:spacing w:before="0" w:beforeAutospacing="0" w:after="0" w:afterAutospacing="0"/>
+        <w:textAlignment w:val="baseline"/>
+        <w:rPr>
+          <w:rStyle w:val="eop"/>
+          <w:rFonts w:ascii="Arial" w:hAnsi="Arial" w:cs="Arial"/>
+          <w:sz w:val="18"/>
+          <w:szCs w:val="18"/>
+        </w:rPr>
+      </w:pPr>
+      <w:r>
+        <w:rPr>
+          <w:rStyle w:val="eop"/>
+          <w:rFonts w:ascii="Arial" w:hAnsi="Arial" w:cs="Arial"/>
+          <w:sz w:val="18"/>
+          <w:szCs w:val="18"/>
+        </w:rPr>
+        <w:t xml:space="preserve">Route Css files from folder “./Css” using </w:t>
+      </w:r>
+      <w:r>
+        <w:rPr>
+          <w:rStyle w:val="eop"/>
+          <w:rFonts w:ascii="Arial" w:hAnsi="Arial" w:cs="Arial"/>
+          <w:sz w:val="18"/>
+          <w:szCs w:val="18"/>
+        </w:rPr>
+        <w:t xml:space="preserve">route </w:t>
+      </w:r>
+      <w:r>
+        <w:rPr>
+          <w:rStyle w:val="eop"/>
+          <w:rFonts w:ascii="Arial" w:hAnsi="Arial" w:cs="Arial"/>
+          <w:sz w:val="18"/>
+          <w:szCs w:val="18"/>
+        </w:rPr>
+        <w:t>“/css/&lt;filename&gt;”</w:t>
+      </w:r>
+    </w:p>
+    <w:p>
+      <w:pPr>
+        <w:pStyle w:val="paragraph"/>
+        <w:spacing w:before="0" w:beforeAutospacing="0" w:after="0" w:afterAutospacing="0"/>
+        <w:textAlignment w:val="baseline"/>
+        <w:rPr>
+          <w:rStyle w:val="eop"/>
+          <w:rFonts w:ascii="Arial" w:hAnsi="Arial" w:cs="Arial"/>
+          <w:sz w:val="18"/>
+          <w:szCs w:val="18"/>
+        </w:rPr>
+      </w:pPr>
+    </w:p>
+    <w:p>
+      <w:pPr>
+        <w:pStyle w:val="paragraph"/>
+        <w:spacing w:before="0" w:beforeAutospacing="0" w:after="0" w:afterAutospacing="0"/>
+        <w:textAlignment w:val="baseline"/>
+        <w:rPr>
+          <w:rStyle w:val="eop"/>
+          <w:rFonts w:ascii="Arial" w:hAnsi="Arial" w:cs="Arial"/>
+          <w:sz w:val="18"/>
+          <w:szCs w:val="18"/>
+        </w:rPr>
+      </w:pPr>
+      <w:r>
+        <w:rPr>
+          <w:rStyle w:val="eop"/>
+          <w:rFonts w:ascii="Arial" w:hAnsi="Arial" w:cs="Arial"/>
+          <w:sz w:val="18"/>
+          <w:szCs w:val="18"/>
+        </w:rPr>
+        <w:t>Route Script from folder “./Script” using</w:t>
+      </w:r>
+      <w:r>
+        <w:rPr>
+          <w:rStyle w:val="eop"/>
+          <w:rFonts w:ascii="Arial" w:hAnsi="Arial" w:cs="Arial"/>
+          <w:sz w:val="18"/>
+          <w:szCs w:val="18"/>
+        </w:rPr>
+        <w:t xml:space="preserve"> route</w:t>
+      </w:r>
+      <w:r>
+        <w:rPr>
+          <w:rStyle w:val="eop"/>
+          <w:rFonts w:ascii="Arial" w:hAnsi="Arial" w:cs="Arial"/>
+          <w:sz w:val="18"/>
+          <w:szCs w:val="18"/>
+        </w:rPr>
+        <w:t xml:space="preserve"> “/script/&lt;filename&gt;”</w:t>
+      </w:r>
+    </w:p>
+    <w:p>
+      <w:pPr>
+        <w:pStyle w:val="paragraph"/>
+        <w:spacing w:before="0" w:beforeAutospacing="0" w:after="0" w:afterAutospacing="0"/>
+        <w:textAlignment w:val="baseline"/>
+        <w:rPr>
+          <w:rStyle w:val="eop"/>
+          <w:rFonts w:ascii="Arial" w:hAnsi="Arial" w:cs="Arial"/>
+          <w:sz w:val="18"/>
+          <w:szCs w:val="18"/>
+        </w:rPr>
+      </w:pPr>
+    </w:p>
+    <w:p>
+      <w:pPr>
+        <w:pStyle w:val="paragraph"/>
+        <w:spacing w:before="0" w:beforeAutospacing="0" w:after="0" w:afterAutospacing="0"/>
+        <w:textAlignment w:val="baseline"/>
+        <w:rPr>
+          <w:rStyle w:val="eop"/>
+          <w:rFonts w:ascii="Arial" w:hAnsi="Arial" w:cs="Arial"/>
+          <w:sz w:val="18"/>
+          <w:szCs w:val="18"/>
+        </w:rPr>
+      </w:pPr>
+      <w:r>
+        <w:rPr>
+          <w:rStyle w:val="eop"/>
+          <w:rFonts w:ascii="Arial" w:hAnsi="Arial" w:cs="Arial"/>
+          <w:sz w:val="18"/>
+          <w:szCs w:val="18"/>
+        </w:rPr>
+        <w:t>Call ‘run’ function passing port 399</w:t>
+      </w:r>
+    </w:p>
+    <w:p>
+      <w:pPr>
+        <w:pStyle w:val="paragraph"/>
+        <w:spacing w:before="0" w:beforeAutospacing="0" w:after="0" w:afterAutospacing="0"/>
+        <w:textAlignment w:val="baseline"/>
+        <w:rPr>
+          <w:rStyle w:val="eop"/>
+          <w:rFonts w:ascii="Arial" w:hAnsi="Arial" w:cs="Arial"/>
+          <w:sz w:val="18"/>
+          <w:szCs w:val="18"/>
+        </w:rPr>
+      </w:pPr>
+    </w:p>
+    <w:p>
+      <w:pPr>
+        <w:pStyle w:val="paragraph"/>
+        <w:spacing w:before="0" w:beforeAutospacing="0" w:after="0" w:afterAutospacing="0"/>
+        <w:textAlignment w:val="baseline"/>
+        <w:rPr>
+          <w:rStyle w:val="eop"/>
+          <w:rFonts w:ascii="Arial" w:hAnsi="Arial" w:cs="Arial"/>
+          <w:sz w:val="18"/>
+          <w:szCs w:val="18"/>
+        </w:rPr>
+      </w:pPr>
+    </w:p>
+    <w:p>
+      <w:pPr>
+        <w:pStyle w:val="paragraph"/>
+        <w:spacing w:before="0" w:beforeAutospacing="0" w:after="0" w:afterAutospacing="0"/>
+        <w:textAlignment w:val="baseline"/>
+        <w:rPr>
+          <w:rStyle w:val="eop"/>
+          <w:rFonts w:ascii="Arial" w:hAnsi="Arial" w:cs="Arial"/>
+          <w:sz w:val="18"/>
+          <w:szCs w:val="18"/>
+        </w:rPr>
+      </w:pPr>
+    </w:p>
+    <w:p>
+      <w:pPr>
+        <w:pStyle w:val="paragraph"/>
+        <w:spacing w:before="0" w:beforeAutospacing="0" w:after="0" w:afterAutospacing="0"/>
+        <w:textAlignment w:val="baseline"/>
+        <w:rPr>
+          <w:rFonts w:ascii="Segoe UI" w:hAnsi="Segoe UI" w:cs="Segoe UI"/>
+          <w:sz w:val="18"/>
+          <w:szCs w:val="18"/>
+        </w:rPr>
+      </w:pPr>
+    </w:p>
+    <w:p>
+      <w:pPr>
+        <w:pStyle w:val="paragraph"/>
+        <w:spacing w:before="0" w:beforeAutospacing="0" w:after="0" w:afterAutospacing="0"/>
+        <w:textAlignment w:val="baseline"/>
+        <w:rPr>
+          <w:rStyle w:val="eop"/>
+          <w:rFonts w:ascii="Arial" w:hAnsi="Arial" w:cs="Arial"/>
+          <w:sz w:val="28"/>
+          <w:szCs w:val="28"/>
+          <w:lang w:val="en-GB"/>
+        </w:rPr>
+      </w:pPr>
+      <w:r>
+        <w:rPr>
+          <w:rStyle w:val="normaltextrun"/>
+          <w:rFonts w:ascii="Arial" w:hAnsi="Arial" w:cs="Arial"/>
+          <w:color w:val="000000"/>
+          <w:sz w:val="28"/>
+          <w:szCs w:val="28"/>
+          <w:lang w:val="en-GB"/>
+        </w:rPr>
+        <w:t>Task 10: Address any relevant implications such as usability, functionality, legal/ethical requirements.</w:t>
+      </w:r>
+      <w:r>
+        <w:rPr>
+          <w:rStyle w:val="eop"/>
+          <w:rFonts w:ascii="Arial" w:hAnsi="Arial" w:cs="Arial"/>
+          <w:sz w:val="28"/>
+          <w:szCs w:val="28"/>
+          <w:lang w:val="en-GB"/>
+        </w:rPr>
+        <w:t> </w:t>
+      </w:r>
+    </w:p>
+    <w:p>
+      <w:pPr>
+        <w:pStyle w:val="paragraph"/>
+        <w:spacing w:before="0" w:beforeAutospacing="0" w:after="0" w:afterAutospacing="0"/>
+        <w:textAlignment w:val="baseline"/>
+        <w:rPr>
+          <w:rStyle w:val="eop"/>
+          <w:rFonts w:ascii="Arial" w:hAnsi="Arial" w:cs="Arial"/>
+          <w:sz w:val="28"/>
+          <w:szCs w:val="28"/>
+          <w:lang w:val="en-GB"/>
+        </w:rPr>
+      </w:pPr>
+    </w:p>
+    <w:p>
+      <w:pPr>
+        <w:pStyle w:val="paragraph"/>
+        <w:spacing w:before="0" w:beforeAutospacing="0" w:after="0" w:afterAutospacing="0"/>
+        <w:textAlignment w:val="baseline"/>
+        <w:rPr>
+          <w:rStyle w:val="eop"/>
+          <w:rFonts w:ascii="Arial" w:hAnsi="Arial" w:cs="Arial"/>
+          <w:sz w:val="28"/>
+          <w:szCs w:val="28"/>
+          <w:lang w:val="en-GB"/>
+        </w:rPr>
+      </w:pPr>
+      <w:r>
+        <w:rPr>
+          <w:rStyle w:val="normaltextrun"/>
+          <w:rFonts w:ascii="Arial" w:hAnsi="Arial" w:cs="Arial"/>
+          <w:i/>
+          <w:iCs/>
+          <w:color w:val="000000"/>
+          <w:sz w:val="22"/>
+          <w:szCs w:val="22"/>
+        </w:rPr>
+        <w:t>The images</w:t>
+      </w:r>
+      <w:r>
+        <w:rPr>
+          <w:rStyle w:val="normaltextrun"/>
+          <w:rFonts w:ascii="Arial" w:hAnsi="Arial" w:cs="Arial"/>
+          <w:i/>
+          <w:iCs/>
+          <w:color w:val="000000"/>
+          <w:sz w:val="22"/>
+          <w:szCs w:val="22"/>
+        </w:rPr>
+        <w:t xml:space="preserve"> need to be family friendly and none copy righted. Each person needs to approve of the images used in the test data</w:t>
+      </w:r>
+    </w:p>
+    <w:p>
+      <w:pPr>
+        <w:pStyle w:val="paragraph"/>
+        <w:spacing w:before="0" w:beforeAutospacing="0" w:after="0" w:afterAutospacing="0"/>
+        <w:textAlignment w:val="baseline"/>
+        <w:rPr>
+          <w:rFonts w:ascii="Segoe UI" w:hAnsi="Segoe UI" w:cs="Segoe UI"/>
+          <w:sz w:val="18"/>
+          <w:szCs w:val="18"/>
+          <w:lang w:val="en-GB"/>
+        </w:rPr>
+      </w:pPr>
+    </w:p>
+    <w:p>
+      <w:pPr>
+        <w:pStyle w:val="paragraph"/>
+        <w:spacing w:before="0" w:beforeAutospacing="0" w:after="0" w:afterAutospacing="0"/>
+        <w:textAlignment w:val="baseline"/>
+        <w:rPr>
+          <w:rFonts w:ascii="Segoe UI" w:hAnsi="Segoe UI" w:cs="Segoe UI"/>
+          <w:sz w:val="18"/>
+          <w:szCs w:val="18"/>
+          <w:lang w:val="en-GB"/>
+        </w:rPr>
+      </w:pPr>
+      <w:r>
+        <w:rPr>
+          <w:rStyle w:val="normaltextrun"/>
+          <w:rFonts w:ascii="Arial" w:hAnsi="Arial" w:cs="Arial"/>
+          <w:color w:val="000000"/>
+          <w:sz w:val="28"/>
+          <w:szCs w:val="28"/>
+          <w:lang w:val="en-GB"/>
+        </w:rPr>
+        <w:t>Task 11: Document test cases for testing the program</w:t>
+      </w:r>
+      <w:r>
+        <w:rPr>
+          <w:rStyle w:val="eop"/>
+          <w:rFonts w:ascii="Arial" w:hAnsi="Arial" w:cs="Arial"/>
+          <w:sz w:val="28"/>
+          <w:szCs w:val="28"/>
+          <w:lang w:val="en-GB"/>
+        </w:rPr>
+        <w:t> </w:t>
+      </w:r>
+    </w:p>
+    <w:p>
+      <w:pPr>
+        <w:pStyle w:val="paragraph"/>
+        <w:spacing w:before="0" w:beforeAutospacing="0" w:after="0" w:afterAutospacing="0"/>
+        <w:textAlignment w:val="baseline"/>
+        <w:rPr>
+          <w:rStyle w:val="eop"/>
+          <w:rFonts w:ascii="Arial" w:hAnsi="Arial" w:cs="Arial"/>
+          <w:sz w:val="22"/>
+          <w:szCs w:val="22"/>
+        </w:rPr>
+      </w:pPr>
+      <w:r>
+        <w:rPr>
+          <w:rStyle w:val="normaltextrun"/>
+          <w:rFonts w:ascii="Arial" w:hAnsi="Arial" w:cs="Arial"/>
+          <w:i/>
+          <w:iCs/>
+          <w:color w:val="000000"/>
+          <w:sz w:val="22"/>
+          <w:szCs w:val="22"/>
+        </w:rPr>
+        <w:t>Document any testing that can be used to test your program. If any input is inputted using the keyboard, describe the expected input, plus any exceptional, boundary or invalid cases.</w:t>
+      </w:r>
+      <w:r>
+        <w:rPr>
+          <w:rStyle w:val="eop"/>
+          <w:rFonts w:ascii="Arial" w:hAnsi="Arial" w:cs="Arial"/>
+          <w:sz w:val="22"/>
+          <w:szCs w:val="22"/>
+        </w:rPr>
+        <w:t> </w:t>
+      </w:r>
+    </w:p>
+    <w:p>
+      <w:pPr>
+        <w:pStyle w:val="paragraph"/>
+        <w:spacing w:before="0" w:beforeAutospacing="0" w:after="0" w:afterAutospacing="0"/>
+        <w:textAlignment w:val="baseline"/>
+        <w:rPr>
+          <w:rStyle w:val="eop"/>
+          <w:rFonts w:ascii="Arial" w:hAnsi="Arial" w:cs="Arial"/>
+          <w:sz w:val="22"/>
+          <w:szCs w:val="22"/>
+        </w:rPr>
+      </w:pPr>
+    </w:p>
+    <w:p>
+      <w:pPr>
+        <w:pStyle w:val="paragraph"/>
+        <w:spacing w:before="0" w:beforeAutospacing="0" w:after="0" w:afterAutospacing="0"/>
+        <w:textAlignment w:val="baseline"/>
+        <w:rPr>
+          <w:rStyle w:val="eop"/>
+          <w:rFonts w:ascii="Arial" w:hAnsi="Arial" w:cs="Arial"/>
+          <w:sz w:val="22"/>
+          <w:szCs w:val="22"/>
+        </w:rPr>
+      </w:pPr>
+      <w:r>
+        <w:rPr>
+          <w:rStyle w:val="eop"/>
+          <w:rFonts w:ascii="Arial" w:hAnsi="Arial" w:cs="Arial"/>
+          <w:sz w:val="22"/>
+          <w:szCs w:val="22"/>
+        </w:rPr>
+        <w:t>Try clicking the back and forth buttons, use the links in the navigation bar and try adding and deleting test data.</w:t>
+      </w:r>
+    </w:p>
+    <w:p>
+      <w:pPr>
+        <w:pStyle w:val="paragraph"/>
+        <w:spacing w:before="0" w:beforeAutospacing="0" w:after="0" w:afterAutospacing="0"/>
+        <w:textAlignment w:val="baseline"/>
+        <w:rPr>
+          <w:rFonts w:ascii="Segoe UI" w:hAnsi="Segoe UI" w:cs="Segoe UI"/>
+          <w:sz w:val="18"/>
+          <w:szCs w:val="18"/>
+        </w:rPr>
+      </w:pPr>
+    </w:p>
+    <w:p>
+      <w:pPr>
+        <w:pStyle w:val="paragraph"/>
+        <w:spacing w:before="0" w:beforeAutospacing="0" w:after="0" w:afterAutospacing="0"/>
+        <w:textAlignment w:val="baseline"/>
+        <w:rPr>
+          <w:rFonts w:ascii="Segoe UI" w:hAnsi="Segoe UI" w:cs="Segoe UI"/>
+          <w:sz w:val="18"/>
+          <w:szCs w:val="18"/>
+          <w:lang w:val="en-GB"/>
+        </w:rPr>
+      </w:pPr>
+      <w:r>
+        <w:rPr>
+          <w:rStyle w:val="normaltextrun"/>
+          <w:rFonts w:ascii="Arial" w:hAnsi="Arial" w:cs="Arial"/>
+          <w:color w:val="000000"/>
+          <w:sz w:val="28"/>
+          <w:szCs w:val="28"/>
+          <w:lang w:val="en-GB"/>
+        </w:rPr>
+        <w:lastRenderedPageBreak/>
+        <w:t>Task 12: Refine the plan</w:t>
+      </w:r>
+      <w:r>
+        <w:rPr>
+          <w:rStyle w:val="eop"/>
+          <w:rFonts w:ascii="Arial" w:hAnsi="Arial" w:cs="Arial"/>
+          <w:sz w:val="28"/>
+          <w:szCs w:val="28"/>
+          <w:lang w:val="en-GB"/>
+        </w:rPr>
+        <w:t> </w:t>
+      </w:r>
+    </w:p>
+    <w:p>
+      <w:pPr>
+        <w:pStyle w:val="paragraph"/>
+        <w:spacing w:before="0" w:beforeAutospacing="0" w:after="0" w:afterAutospacing="0"/>
+        <w:textAlignment w:val="baseline"/>
+        <w:rPr>
+          <w:rStyle w:val="eop"/>
+          <w:rFonts w:ascii="Arial" w:hAnsi="Arial" w:cs="Arial"/>
+          <w:sz w:val="22"/>
+          <w:szCs w:val="22"/>
+        </w:rPr>
+      </w:pPr>
+      <w:r>
+        <w:rPr>
+          <w:rStyle w:val="normaltextrun"/>
+          <w:rFonts w:ascii="Arial" w:hAnsi="Arial" w:cs="Arial"/>
+          <w:i/>
+          <w:iCs/>
+          <w:color w:val="000000"/>
+          <w:sz w:val="22"/>
+          <w:szCs w:val="22"/>
+        </w:rPr>
+        <w:t>Note any modifications here when iterating through the development cycles.</w:t>
+      </w:r>
+      <w:r>
+        <w:rPr>
+          <w:rStyle w:val="eop"/>
+          <w:rFonts w:ascii="Arial" w:hAnsi="Arial" w:cs="Arial"/>
+          <w:sz w:val="22"/>
+          <w:szCs w:val="22"/>
+        </w:rPr>
+        <w:t> </w:t>
+      </w:r>
+    </w:p>
+    <w:p>
+      <w:pPr>
+        <w:pStyle w:val="paragraph"/>
+        <w:spacing w:before="0" w:beforeAutospacing="0" w:after="0" w:afterAutospacing="0"/>
+        <w:textAlignment w:val="baseline"/>
+        <w:rPr>
+          <w:rStyle w:val="eop"/>
+          <w:rFonts w:ascii="Arial" w:hAnsi="Arial" w:cs="Arial"/>
+          <w:sz w:val="22"/>
+          <w:szCs w:val="22"/>
+        </w:rPr>
+      </w:pPr>
+    </w:p>
+    <w:p>
+      <w:pPr>
+        <w:pStyle w:val="paragraph"/>
+        <w:spacing w:before="0" w:beforeAutospacing="0" w:after="0" w:afterAutospacing="0"/>
+        <w:textAlignment w:val="baseline"/>
+        <w:rPr>
+          <w:rStyle w:val="eop"/>
+          <w:rFonts w:ascii="Arial" w:hAnsi="Arial" w:cs="Arial"/>
+          <w:sz w:val="22"/>
+          <w:szCs w:val="22"/>
+        </w:rPr>
+      </w:pPr>
+      <w:r>
+        <w:rPr>
+          <w:rStyle w:val="eop"/>
+          <w:rFonts w:ascii="Arial" w:hAnsi="Arial" w:cs="Arial"/>
+          <w:sz w:val="22"/>
+          <w:szCs w:val="22"/>
+        </w:rPr>
+        <w:t>Changed the navigation bar to a more simple option.</w:t>
+      </w:r>
+    </w:p>
+    <w:p>
+      <w:pPr>
+        <w:pStyle w:val="paragraph"/>
+        <w:spacing w:before="0" w:beforeAutospacing="0" w:after="0" w:afterAutospacing="0"/>
+        <w:textAlignment w:val="baseline"/>
+        <w:rPr>
+          <w:rFonts w:ascii="Segoe UI" w:hAnsi="Segoe UI" w:cs="Segoe UI"/>
+          <w:sz w:val="18"/>
+          <w:szCs w:val="18"/>
+        </w:rPr>
+      </w:pPr>
+    </w:p>
+    <w:p>
+      <w:pPr>
+        <w:pStyle w:val="paragraph"/>
+        <w:spacing w:before="0" w:beforeAutospacing="0" w:after="0" w:afterAutospacing="0"/>
+        <w:textAlignment w:val="baseline"/>
+        <w:rPr>
+          <w:rFonts w:ascii="Segoe UI" w:hAnsi="Segoe UI" w:cs="Segoe UI"/>
+          <w:sz w:val="18"/>
+          <w:szCs w:val="18"/>
+          <w:lang w:val="en-GB"/>
+        </w:rPr>
+      </w:pPr>
+      <w:r>
+        <w:rPr>
+          <w:rStyle w:val="normaltextrun"/>
+          <w:rFonts w:ascii="Arial" w:hAnsi="Arial" w:cs="Arial"/>
+          <w:color w:val="000000"/>
+          <w:sz w:val="28"/>
+          <w:szCs w:val="28"/>
+          <w:lang w:val="en-GB"/>
+        </w:rPr>
+        <w:t>Task 13: Document testing</w:t>
+      </w:r>
+      <w:r>
+        <w:rPr>
+          <w:rStyle w:val="eop"/>
+          <w:rFonts w:ascii="Arial" w:hAnsi="Arial" w:cs="Arial"/>
+          <w:sz w:val="28"/>
+          <w:szCs w:val="28"/>
+          <w:lang w:val="en-GB"/>
+        </w:rPr>
+        <w:t> </w:t>
+      </w:r>
+    </w:p>
+    <w:p>
+      <w:pPr>
+        <w:pStyle w:val="paragraph"/>
+        <w:spacing w:before="0" w:beforeAutospacing="0" w:after="0" w:afterAutospacing="0"/>
+        <w:textAlignment w:val="baseline"/>
+        <w:rPr>
+          <w:rStyle w:val="eop"/>
+          <w:rFonts w:ascii="Arial" w:hAnsi="Arial" w:cs="Arial"/>
+          <w:sz w:val="22"/>
+          <w:szCs w:val="22"/>
+        </w:rPr>
+      </w:pPr>
+      <w:r>
+        <w:rPr>
+          <w:rStyle w:val="normaltextrun"/>
+          <w:rFonts w:ascii="Arial" w:hAnsi="Arial" w:cs="Arial"/>
+          <w:i/>
+          <w:iCs/>
           <w:color w:val="000000"/>
           <w:sz w:val="22"/>
           <w:szCs w:val="22"/>
@@ -1378,9 +2130,8 @@
         <w:rPr>
           <w:noProof/>
         </w:rPr>
-        <w:lastRenderedPageBreak/>
         <w:drawing>
-          <wp:inline distT="0" distB="0" distL="0" distR="0" wp14:anchorId="705AD345" wp14:editId="3F70E974">
+          <wp:inline distT="0" distB="0" distL="0" distR="0" wp14:anchorId="425995BE" wp14:editId="01D26D20">
             <wp:extent cx="5731510" cy="3169285"/>
             <wp:effectExtent l="0" t="0" r="2540" b="0"/>
             <wp:docPr id="2" name="Picture 2"/>
@@ -1458,31 +2209,7 @@
           <w:szCs w:val="28"/>
           <w:lang w:val="en-GB"/>
         </w:rPr>
-        <w:t xml:space="preserve">Task </w:t>
-      </w:r>
-      <w:proofErr w:type="gramStart"/>
-      <w:r>
-        <w:rPr>
-          <w:rStyle w:val="normaltextrun"/>
-          <w:rFonts w:ascii="Arial" w:hAnsi="Arial" w:cs="Arial"/>
-          <w:color w:val="000000"/>
-          <w:sz w:val="28"/>
-          <w:szCs w:val="28"/>
-          <w:lang w:val="en-GB"/>
-        </w:rPr>
-        <w:t>14 :</w:t>
-      </w:r>
-      <w:proofErr w:type="gramEnd"/>
-      <w:r>
-        <w:rPr>
-          <w:rStyle w:val="normaltextrun"/>
-          <w:rFonts w:ascii="Arial" w:hAnsi="Arial" w:cs="Arial"/>
-          <w:color w:val="000000"/>
-          <w:sz w:val="28"/>
-          <w:szCs w:val="28"/>
-          <w:lang w:val="en-GB"/>
-        </w:rPr>
-        <w:t xml:space="preserve"> Evaluation</w:t>
+        <w:t>Task 14 : Evaluation</w:t>
       </w:r>
       <w:r>
         <w:rPr>
@@ -1517,71 +2244,54 @@
           <w:sz w:val="22"/>
           <w:szCs w:val="22"/>
         </w:rPr>
-        <w:t xml:space="preserve">How did your version turn </w:t>
-      </w:r>
-      <w:proofErr w:type="gramStart"/>
-      <w:r>
-        <w:rPr>
-          <w:rStyle w:val="normaltextrun"/>
+        <w:t>How did your version turn out</w:t>
+      </w:r>
+      <w:r>
+        <w:rPr>
+          <w:rStyle w:val="eop"/>
           <w:rFonts w:ascii="Calibri" w:hAnsi="Calibri" w:cs="Calibri"/>
-          <w:i/>
-          <w:iCs/>
-          <w:color w:val="000000"/>
-          <w:sz w:val="22"/>
-          <w:szCs w:val="22"/>
-        </w:rPr>
-        <w:t>out</w:t>
-      </w:r>
-      <w:proofErr w:type="gramEnd"/>
-      <w:r>
+          <w:sz w:val="22"/>
+          <w:szCs w:val="22"/>
+        </w:rPr>
+        <w:t> </w:t>
+      </w:r>
+    </w:p>
+    <w:p>
+      <w:pPr>
+        <w:pStyle w:val="paragraph"/>
+        <w:spacing w:before="0" w:beforeAutospacing="0" w:after="0" w:afterAutospacing="0"/>
+        <w:textAlignment w:val="baseline"/>
         <w:rPr>
           <w:rStyle w:val="eop"/>
           <w:rFonts w:ascii="Calibri" w:hAnsi="Calibri" w:cs="Calibri"/>
           <w:sz w:val="22"/>
           <w:szCs w:val="22"/>
         </w:rPr>
-        <w:t> </w:t>
-      </w:r>
-    </w:p>
-    <w:p>
-      <w:pPr>
-        <w:pStyle w:val="paragraph"/>
-        <w:spacing w:before="0" w:beforeAutospacing="0" w:after="0" w:afterAutospacing="0"/>
-        <w:textAlignment w:val="baseline"/>
+      </w:pPr>
+    </w:p>
+    <w:p>
+      <w:pPr>
+        <w:pStyle w:val="paragraph"/>
+        <w:spacing w:before="0" w:beforeAutospacing="0" w:after="0" w:afterAutospacing="0"/>
+        <w:textAlignment w:val="baseline"/>
+        <w:rPr>
+          <w:rFonts w:ascii="Segoe UI" w:hAnsi="Segoe UI" w:cs="Segoe UI"/>
+          <w:sz w:val="18"/>
+          <w:szCs w:val="18"/>
+        </w:rPr>
+      </w:pPr>
+      <w:r>
         <w:rPr>
           <w:rStyle w:val="eop"/>
           <w:rFonts w:ascii="Calibri" w:hAnsi="Calibri" w:cs="Calibri"/>
           <w:sz w:val="22"/>
           <w:szCs w:val="22"/>
         </w:rPr>
-      </w:pPr>
-    </w:p>
-    <w:p>
-      <w:pPr>
-        <w:pStyle w:val="paragraph"/>
-        <w:spacing w:before="0" w:beforeAutospacing="0" w:after="0" w:afterAutospacing="0"/>
-        <w:textAlignment w:val="baseline"/>
-        <w:rPr>
-          <w:rFonts w:ascii="Segoe UI" w:hAnsi="Segoe UI" w:cs="Segoe UI"/>
-          <w:sz w:val="18"/>
-          <w:szCs w:val="18"/>
-        </w:rPr>
-      </w:pPr>
-      <w:r>
-        <w:rPr>
-          <w:rStyle w:val="eop"/>
-          <w:rFonts w:ascii="Calibri" w:hAnsi="Calibri" w:cs="Calibri"/>
-          <w:sz w:val="22"/>
-          <w:szCs w:val="22"/>
-        </w:rPr>
         <w:t>Works perfectly, links all function, bros all list and back and forth buttons work.</w:t>
       </w:r>
     </w:p>
     <w:p/>
-    <w:p>
-      <w:bookmarkStart w:id="0" w:name="_GoBack"/>
-      <w:bookmarkEnd w:id="0"/>
-    </w:p>
+    <w:p/>
     <w:sectPr>
       <w:pgSz w:w="11906" w:h="16838"/>
       <w:pgMar w:top="1440" w:right="1440" w:bottom="1440" w:left="1440" w:header="708" w:footer="708" w:gutter="0"/>
@@ -1593,7 +2303,7 @@
 </file>
 
 <file path=word/styles.xml><?xml version="1.0" encoding="utf-8"?>
-<w:styles xmlns:mc="http://schemas.openxmlformats.org/markup-compatibility/2006" xmlns:r="http://schemas.openxmlformats.org/officeDocument/2006/relationships" xmlns:w="http://schemas.openxmlformats.org/wordprocessingml/2006/main" xmlns:w14="http://schemas.microsoft.com/office/word/2010/wordml" xmlns:w15="http://schemas.microsoft.com/office/word/2012/wordml" xmlns:w16se="http://schemas.microsoft.com/office/word/2015/wordml/symex" mc:Ignorable="w14 w15 w16se">
+<w:styles xmlns:mc="http://schemas.openxmlformats.org/markup-compatibility/2006" xmlns:r="http://schemas.openxmlformats.org/officeDocument/2006/relationships" xmlns:w="http://schemas.openxmlformats.org/wordprocessingml/2006/main" xmlns:w14="http://schemas.microsoft.com/office/word/2010/wordml" xmlns:w15="http://schemas.microsoft.com/office/word/2012/wordml" xmlns:w16cid="http://schemas.microsoft.com/office/word/2016/wordml/cid" xmlns:w16se="http://schemas.microsoft.com/office/word/2015/wordml/symex" mc:Ignorable="w14 w15 w16se w16cid">
   <w:docDefaults>
     <w:rPrDefault>
       <w:rPr>
@@ -1609,7 +2319,7 @@
       </w:pPr>
     </w:pPrDefault>
   </w:docDefaults>
-  <w:latentStyles w:defLockedState="0" w:defUIPriority="99" w:defSemiHidden="0" w:defUnhideWhenUsed="0" w:defQFormat="0" w:count="371">
+  <w:latentStyles w:defLockedState="0" w:defUIPriority="99" w:defSemiHidden="0" w:defUnhideWhenUsed="0" w:defQFormat="0" w:count="376">
     <w:lsdException w:name="Normal" w:uiPriority="0" w:qFormat="1"/>
     <w:lsdException w:name="heading 1" w:uiPriority="9" w:qFormat="1"/>
     <w:lsdException w:name="heading 2" w:semiHidden="1" w:uiPriority="9" w:unhideWhenUsed="1" w:qFormat="1"/>
@@ -1981,6 +2691,11 @@
     <w:lsdException w:name="List Table 5 Dark Accent 6" w:uiPriority="50"/>
     <w:lsdException w:name="List Table 6 Colorful Accent 6" w:uiPriority="51"/>
     <w:lsdException w:name="List Table 7 Colorful Accent 6" w:uiPriority="52"/>
+    <w:lsdException w:name="Mention" w:semiHidden="1" w:unhideWhenUsed="1"/>
+    <w:lsdException w:name="Smart Hyperlink" w:semiHidden="1" w:unhideWhenUsed="1"/>
+    <w:lsdException w:name="Hashtag" w:semiHidden="1" w:unhideWhenUsed="1"/>
+    <w:lsdException w:name="Unresolved Mention" w:semiHidden="1" w:unhideWhenUsed="1"/>
+    <w:lsdException w:name="Smart Link" w:semiHidden="1" w:unhideWhenUsed="1"/>
   </w:latentStyles>
   <w:style w:type="paragraph" w:default="1" w:styleId="Normal">
     <w:name w:val="Normal"/>

--- a/website/Planning/0.3.docx
+++ b/website/Planning/0.3.docx
@@ -1,6 +1,6 @@
 
 <file path=word/document.xml><?xml version="1.0" encoding="utf-8"?>
-<w:document xmlns:wpc="http://schemas.microsoft.com/office/word/2010/wordprocessingCanvas" xmlns:cx="http://schemas.microsoft.com/office/drawing/2014/chartex" xmlns:cx1="http://schemas.microsoft.com/office/drawing/2015/9/8/chartex" xmlns:cx2="http://schemas.microsoft.com/office/drawing/2015/10/21/chartex" xmlns:cx3="http://schemas.microsoft.com/office/drawing/2016/5/9/chartex" xmlns:cx4="http://schemas.microsoft.com/office/drawing/2016/5/10/chartex" xmlns:cx5="http://schemas.microsoft.com/office/drawing/2016/5/11/chartex" xmlns:cx6="http://schemas.microsoft.com/office/drawing/2016/5/12/chartex" xmlns:cx7="http://schemas.microsoft.com/office/drawing/2016/5/13/chartex" xmlns:cx8="http://schemas.microsoft.com/office/drawing/2016/5/14/chartex" xmlns:mc="http://schemas.openxmlformats.org/markup-compatibility/2006" xmlns:aink="http://schemas.microsoft.com/office/drawing/2016/ink" xmlns:am3d="http://schemas.microsoft.com/office/drawing/2017/model3d" xmlns:o="urn:schemas-microsoft-com:office:office" xmlns:r="http://schemas.openxmlformats.org/officeDocument/2006/relationships" xmlns:m="http://schemas.openxmlformats.org/officeDocument/2006/math" xmlns:v="urn:schemas-microsoft-com:vml" xmlns:wp14="http://schemas.microsoft.com/office/word/2010/wordprocessingDrawing" xmlns:wp="http://schemas.openxmlformats.org/drawingml/2006/wordprocessingDrawing" xmlns:w10="urn:schemas-microsoft-com:office:word" xmlns:w="http://schemas.openxmlformats.org/wordprocessingml/2006/main" xmlns:w14="http://schemas.microsoft.com/office/word/2010/wordml" xmlns:w15="http://schemas.microsoft.com/office/word/2012/wordml" xmlns:w16cid="http://schemas.microsoft.com/office/word/2016/wordml/cid" xmlns:w16se="http://schemas.microsoft.com/office/word/2015/wordml/symex" xmlns:wpg="http://schemas.microsoft.com/office/word/2010/wordprocessingGroup" xmlns:wpi="http://schemas.microsoft.com/office/word/2010/wordprocessingInk" xmlns:wne="http://schemas.microsoft.com/office/word/2006/wordml" xmlns:wps="http://schemas.microsoft.com/office/word/2010/wordprocessingShape" mc:Ignorable="w14 w15 w16se w16cid wp14">
+<w:document xmlns:wpc="http://schemas.microsoft.com/office/word/2010/wordprocessingCanvas" xmlns:cx="http://schemas.microsoft.com/office/drawing/2014/chartex" xmlns:cx1="http://schemas.microsoft.com/office/drawing/2015/9/8/chartex" xmlns:mc="http://schemas.openxmlformats.org/markup-compatibility/2006" xmlns:o="urn:schemas-microsoft-com:office:office" xmlns:r="http://schemas.openxmlformats.org/officeDocument/2006/relationships" xmlns:m="http://schemas.openxmlformats.org/officeDocument/2006/math" xmlns:v="urn:schemas-microsoft-com:vml" xmlns:wp14="http://schemas.microsoft.com/office/word/2010/wordprocessingDrawing" xmlns:wp="http://schemas.openxmlformats.org/drawingml/2006/wordprocessingDrawing" xmlns:w10="urn:schemas-microsoft-com:office:word" xmlns:w="http://schemas.openxmlformats.org/wordprocessingml/2006/main" xmlns:w14="http://schemas.microsoft.com/office/word/2010/wordml" xmlns:w15="http://schemas.microsoft.com/office/word/2012/wordml" xmlns:w16se="http://schemas.microsoft.com/office/word/2015/wordml/symex" xmlns:wpg="http://schemas.microsoft.com/office/word/2010/wordprocessingGroup" xmlns:wpi="http://schemas.microsoft.com/office/word/2010/wordprocessingInk" xmlns:wne="http://schemas.microsoft.com/office/word/2006/wordml" xmlns:wps="http://schemas.microsoft.com/office/word/2010/wordprocessingShape" mc:Ignorable="w14 w15 w16se wp14">
   <w:body>
     <w:p>
       <w:pPr>
@@ -1455,8 +1455,6 @@
         <w:tab/>
         <w:t>Return bros array to page to be displayed</w:t>
       </w:r>
-      <w:bookmarkStart w:id="0" w:name="_GoBack"/>
-      <w:bookmarkEnd w:id="0"/>
     </w:p>
     <w:p>
       <w:pPr>
@@ -2273,6 +2271,44 @@
       <w:pPr>
         <w:pStyle w:val="paragraph"/>
         <w:spacing w:before="0" w:beforeAutospacing="0" w:after="0" w:afterAutospacing="0"/>
+        <w:ind w:firstLine="720"/>
+        <w:textAlignment w:val="baseline"/>
+        <w:rPr>
+          <w:rStyle w:val="eop"/>
+          <w:rFonts w:ascii="Calibri" w:hAnsi="Calibri" w:cs="Calibri"/>
+          <w:sz w:val="22"/>
+          <w:szCs w:val="22"/>
+        </w:rPr>
+      </w:pPr>
+      <w:r>
+        <w:rPr>
+          <w:rStyle w:val="eop"/>
+          <w:rFonts w:ascii="Calibri" w:hAnsi="Calibri" w:cs="Calibri"/>
+          <w:sz w:val="22"/>
+          <w:szCs w:val="22"/>
+        </w:rPr>
+        <w:t>Works perfectly, links all function, bros all list and back and forth buttons work.</w:t>
+      </w:r>
+    </w:p>
+    <w:p>
+      <w:pPr>
+        <w:pStyle w:val="paragraph"/>
+        <w:spacing w:before="0" w:beforeAutospacing="0" w:after="0" w:afterAutospacing="0"/>
+        <w:ind w:firstLine="720"/>
+        <w:textAlignment w:val="baseline"/>
+        <w:rPr>
+          <w:rStyle w:val="eop"/>
+          <w:rFonts w:ascii="Calibri" w:hAnsi="Calibri" w:cs="Calibri"/>
+          <w:sz w:val="22"/>
+          <w:szCs w:val="22"/>
+        </w:rPr>
+      </w:pPr>
+    </w:p>
+    <w:p>
+      <w:pPr>
+        <w:pStyle w:val="paragraph"/>
+        <w:spacing w:before="0" w:beforeAutospacing="0" w:after="0" w:afterAutospacing="0"/>
+        <w:ind w:firstLine="720"/>
         <w:textAlignment w:val="baseline"/>
         <w:rPr>
           <w:rFonts w:ascii="Segoe UI" w:hAnsi="Segoe UI" w:cs="Segoe UI"/>
@@ -2287,8 +2323,10 @@
           <w:sz w:val="22"/>
           <w:szCs w:val="22"/>
         </w:rPr>
-        <w:t>Works perfectly, links all function, bros all list and back and forth buttons work.</w:t>
-      </w:r>
+        <w:t>This fills all requirements mentioned at the beginning of the document and is a successful program that has all of the functionality needed for this version.</w:t>
+      </w:r>
+      <w:bookmarkStart w:id="0" w:name="_GoBack"/>
+      <w:bookmarkEnd w:id="0"/>
     </w:p>
     <w:p/>
     <w:p/>
@@ -2303,7 +2341,7 @@
 </file>
 
 <file path=word/styles.xml><?xml version="1.0" encoding="utf-8"?>
-<w:styles xmlns:mc="http://schemas.openxmlformats.org/markup-compatibility/2006" xmlns:r="http://schemas.openxmlformats.org/officeDocument/2006/relationships" xmlns:w="http://schemas.openxmlformats.org/wordprocessingml/2006/main" xmlns:w14="http://schemas.microsoft.com/office/word/2010/wordml" xmlns:w15="http://schemas.microsoft.com/office/word/2012/wordml" xmlns:w16cid="http://schemas.microsoft.com/office/word/2016/wordml/cid" xmlns:w16se="http://schemas.microsoft.com/office/word/2015/wordml/symex" mc:Ignorable="w14 w15 w16se w16cid">
+<w:styles xmlns:mc="http://schemas.openxmlformats.org/markup-compatibility/2006" xmlns:r="http://schemas.openxmlformats.org/officeDocument/2006/relationships" xmlns:w="http://schemas.openxmlformats.org/wordprocessingml/2006/main" xmlns:w14="http://schemas.microsoft.com/office/word/2010/wordml" xmlns:w15="http://schemas.microsoft.com/office/word/2012/wordml" xmlns:w16se="http://schemas.microsoft.com/office/word/2015/wordml/symex" mc:Ignorable="w14 w15 w16se">
   <w:docDefaults>
     <w:rPrDefault>
       <w:rPr>
@@ -2319,7 +2357,7 @@
       </w:pPr>
     </w:pPrDefault>
   </w:docDefaults>
-  <w:latentStyles w:defLockedState="0" w:defUIPriority="99" w:defSemiHidden="0" w:defUnhideWhenUsed="0" w:defQFormat="0" w:count="376">
+  <w:latentStyles w:defLockedState="0" w:defUIPriority="99" w:defSemiHidden="0" w:defUnhideWhenUsed="0" w:defQFormat="0" w:count="371">
     <w:lsdException w:name="Normal" w:uiPriority="0" w:qFormat="1"/>
     <w:lsdException w:name="heading 1" w:uiPriority="9" w:qFormat="1"/>
     <w:lsdException w:name="heading 2" w:semiHidden="1" w:uiPriority="9" w:unhideWhenUsed="1" w:qFormat="1"/>
@@ -2691,11 +2729,6 @@
     <w:lsdException w:name="List Table 5 Dark Accent 6" w:uiPriority="50"/>
     <w:lsdException w:name="List Table 6 Colorful Accent 6" w:uiPriority="51"/>
     <w:lsdException w:name="List Table 7 Colorful Accent 6" w:uiPriority="52"/>
-    <w:lsdException w:name="Mention" w:semiHidden="1" w:unhideWhenUsed="1"/>
-    <w:lsdException w:name="Smart Hyperlink" w:semiHidden="1" w:unhideWhenUsed="1"/>
-    <w:lsdException w:name="Hashtag" w:semiHidden="1" w:unhideWhenUsed="1"/>
-    <w:lsdException w:name="Unresolved Mention" w:semiHidden="1" w:unhideWhenUsed="1"/>
-    <w:lsdException w:name="Smart Link" w:semiHidden="1" w:unhideWhenUsed="1"/>
   </w:latentStyles>
   <w:style w:type="paragraph" w:default="1" w:styleId="Normal">
     <w:name w:val="Normal"/>
